--- a/4_Diari/Diario 30.01.2026.docx
+++ b/4_Diari/Diario 30.01.2026.docx
@@ -410,7 +410,19 @@
               <w:rPr>
                 <w:rFonts w:ascii="Arial" w:hAnsi="Arial" w:cs="Arial"/>
               </w:rPr>
-              <w:t xml:space="preserve">Anh scrive il diario e scrivendo la documentazione con Sofia. </w:t>
+              <w:t>Anh scrive il diario e scrivendo la documentazione con Sofia</w:t>
+            </w:r>
+            <w:r>
+              <w:rPr>
+                <w:rFonts w:ascii="Arial" w:hAnsi="Arial" w:cs="Arial"/>
+              </w:rPr>
+              <w:t xml:space="preserve"> (analisi dei requisiti e analisi dei mezzi)</w:t>
+            </w:r>
+            <w:r>
+              <w:rPr>
+                <w:rFonts w:ascii="Arial" w:hAnsi="Arial" w:cs="Arial"/>
+              </w:rPr>
+              <w:t xml:space="preserve">. </w:t>
             </w:r>
           </w:p>
           <w:p>
@@ -482,7 +494,19 @@
               <w:rPr>
                 <w:rFonts w:ascii="Arial" w:hAnsi="Arial" w:cs="Arial"/>
               </w:rPr>
-              <w:t>Oggi è composto solamente di scrivere la documentazione insieme con i requisiti perciò non c’è nessun problema.</w:t>
+              <w:t>Oggi è composto solamente di scrivere la documentazione insieme con i requisit</w:t>
+            </w:r>
+            <w:r>
+              <w:rPr>
+                <w:rFonts w:ascii="Arial" w:hAnsi="Arial" w:cs="Arial"/>
+              </w:rPr>
+              <w:t>i,</w:t>
+            </w:r>
+            <w:r>
+              <w:rPr>
+                <w:rFonts w:ascii="Arial" w:hAnsi="Arial" w:cs="Arial"/>
+              </w:rPr>
+              <w:t xml:space="preserve"> perciò non c’è nessun problema.</w:t>
             </w:r>
           </w:p>
         </w:tc>
@@ -4208,6 +4232,7 @@
   <w:rsids>
     <w:rsidRoot w:val="003F5C32"/>
     <w:rsid w:val="000024DA"/>
+    <w:rsid w:val="0001728E"/>
     <w:rsid w:val="00030718"/>
     <w:rsid w:val="00056466"/>
     <w:rsid w:val="000603D9"/>
@@ -4262,6 +4287,7 @@
     <w:rsid w:val="005B2EF9"/>
     <w:rsid w:val="005D27BB"/>
     <w:rsid w:val="005D407D"/>
+    <w:rsid w:val="005E6D7C"/>
     <w:rsid w:val="005F1498"/>
     <w:rsid w:val="006162E1"/>
     <w:rsid w:val="0063600C"/>
@@ -4305,6 +4331,7 @@
     <w:rsid w:val="00A352DF"/>
     <w:rsid w:val="00A662EB"/>
     <w:rsid w:val="00A672EE"/>
+    <w:rsid w:val="00A718D8"/>
     <w:rsid w:val="00A948D8"/>
     <w:rsid w:val="00A97259"/>
     <w:rsid w:val="00AC4702"/>
@@ -4339,6 +4366,7 @@
     <w:rsid w:val="00E42975"/>
     <w:rsid w:val="00E65056"/>
     <w:rsid w:val="00EB36D6"/>
+    <w:rsid w:val="00EB4277"/>
     <w:rsid w:val="00EC6CCE"/>
     <w:rsid w:val="00EE4297"/>
     <w:rsid w:val="00F1629B"/>
